--- a/posts/eda/index.docx
+++ b/posts/eda/index.docx
@@ -2354,7 +2354,7 @@
         <w:rPr>
           <w:rStyle w:val="VerbatimChar"/>
         </w:rPr>
-        <w:t xml:space="preserve">/tmp/ipykernel_3518/1994586768.py:1: UserWarning:</w:t>
+        <w:t xml:space="preserve">/tmp/ipykernel_3498/1994586768.py:1: UserWarning:</w:t>
       </w:r>
       <w:r>
         <w:br/>

--- a/posts/eda/index.docx
+++ b/posts/eda/index.docx
@@ -2354,7 +2354,7 @@
         <w:rPr>
           <w:rStyle w:val="VerbatimChar"/>
         </w:rPr>
-        <w:t xml:space="preserve">/tmp/ipykernel_3498/1994586768.py:1: UserWarning:</w:t>
+        <w:t xml:space="preserve">/tmp/ipykernel_3527/1994586768.py:1: UserWarning:</w:t>
       </w:r>
       <w:r>
         <w:br/>

--- a/posts/eda/index.docx
+++ b/posts/eda/index.docx
@@ -2354,7 +2354,7 @@
         <w:rPr>
           <w:rStyle w:val="VerbatimChar"/>
         </w:rPr>
-        <w:t xml:space="preserve">/tmp/ipykernel_3527/1994586768.py:1: UserWarning:</w:t>
+        <w:t xml:space="preserve">/tmp/ipykernel_3543/1994586768.py:1: UserWarning:</w:t>
       </w:r>
       <w:r>
         <w:br/>

--- a/posts/eda/index.docx
+++ b/posts/eda/index.docx
@@ -2354,7 +2354,7 @@
         <w:rPr>
           <w:rStyle w:val="VerbatimChar"/>
         </w:rPr>
-        <w:t xml:space="preserve">/tmp/ipykernel_3543/1994586768.py:1: UserWarning:</w:t>
+        <w:t xml:space="preserve">/tmp/ipykernel_7628/1994586768.py:1: UserWarning:</w:t>
       </w:r>
       <w:r>
         <w:br/>
@@ -5022,6 +5022,9 @@
       <w:pPr>
         <w:pStyle w:val="BodyText"/>
       </w:pPr>
+      <w:r>
+        <w:t xml:space="preserve"> </w:t>
+      </w:r>
     </w:p>
     <w:p>
       <w:pPr>
@@ -5032,6 +5035,9 @@
       <w:pPr>
         <w:pStyle w:val="BodyText"/>
       </w:pPr>
+      <w:r>
+        <w:t xml:space="preserve"> </w:t>
+      </w:r>
     </w:p>
     <w:p>
       <w:pPr>
@@ -5042,6 +5048,9 @@
       <w:pPr>
         <w:pStyle w:val="BodyText"/>
       </w:pPr>
+      <w:r>
+        <w:t xml:space="preserve"> </w:t>
+      </w:r>
     </w:p>
     <w:bookmarkStart w:id="38" w:name="fb-root"/>
     <w:bookmarkEnd w:id="38"/>
@@ -5058,7 +5067,11 @@
       </w:r>
     </w:p>
     <w:bookmarkEnd w:id="39"/>
-    <w:sectPr/>
+    <w:sectPr>
+      <w:footnotePr>
+        <w:numRestart w:val="eachSect"/>
+      </w:footnotePr>
+    </w:sectPr>
   </w:body>
 </w:document>
 </file>
@@ -5336,8 +5349,6 @@
     </w:pPr>
     <w:rPr>
       <w:rFonts w:asciiTheme="majorHAnsi" w:cstheme="majorBidi" w:eastAsiaTheme="majorEastAsia" w:hAnsiTheme="majorHAnsi"/>
-      <w:spacing w:val="-10"/>
-      <w:kern w:val="28"/>
       <w:sz w:val="56"/>
       <w:szCs w:val="56"/>
     </w:rPr>
@@ -5350,8 +5361,6 @@
     <w:rsid w:val="00A10FD9"/>
     <w:rPr>
       <w:rFonts w:asciiTheme="majorHAnsi" w:cstheme="majorBidi" w:eastAsiaTheme="majorEastAsia" w:hAnsiTheme="majorHAnsi"/>
-      <w:spacing w:val="-10"/>
-      <w:kern w:val="28"/>
       <w:sz w:val="56"/>
       <w:szCs w:val="56"/>
     </w:rPr>
@@ -5392,23 +5401,31 @@
   </w:style>
   <w:style w:customStyle="1" w:styleId="Author" w:type="paragraph">
     <w:name w:val="Author"/>
+    <w:basedOn w:val="Title"/>
     <w:next w:val="BodyText"/>
     <w:qFormat/>
     <w:pPr>
       <w:keepNext/>
       <w:keepLines/>
-      <w:jc w:val="center"/>
     </w:pPr>
+    <w:rPr>
+      <w:sz w:val="24"/>
+      <w:szCs w:val="24"/>
+    </w:rPr>
   </w:style>
   <w:style w:styleId="Date" w:type="paragraph">
     <w:name w:val="Date"/>
+    <w:basedOn w:val="Title"/>
     <w:next w:val="BodyText"/>
     <w:qFormat/>
     <w:pPr>
       <w:keepNext/>
       <w:keepLines/>
-      <w:jc w:val="center"/>
     </w:pPr>
+    <w:rPr>
+      <w:sz w:val="24"/>
+      <w:szCs w:val="24"/>
+    </w:rPr>
   </w:style>
   <w:style w:customStyle="1" w:styleId="AbstractTitle" w:type="paragraph">
     <w:name w:val="Abstract Title"/>
